--- a/doc/vins_study_notes.docx
+++ b/doc/vins_study_notes.docx
@@ -981,9 +981,6 @@
     <w:p>
       <w:pPr>
         <w:ind w:firstLineChars="0" w:firstLine="0"/>
-        <w:rPr>
-          <w:rFonts w:hint="eastAsia"/>
-        </w:rPr>
       </w:pPr>
       <w:r>
         <w:tab/>
@@ -1278,19 +1275,7 @@
         <w:rPr>
           <w:rFonts w:ascii="宋体" w:hAnsi="宋体" w:hint="eastAsia"/>
         </w:rPr>
-        <w:t>为局部最大值；若</w:t>
-      </w:r>
-      <w:r>
-        <w:rPr>
-          <w:rFonts w:ascii="宋体" w:hAnsi="宋体" w:hint="eastAsia"/>
-        </w:rPr>
-        <w:t>H</w:t>
-      </w:r>
-      <w:r>
-        <w:rPr>
-          <w:rFonts w:ascii="宋体" w:hAnsi="宋体" w:hint="eastAsia"/>
-        </w:rPr>
-        <w:t>为不定矩阵，则</w:t>
+        <w:t>为局部最大值；若H为不定矩阵，则</w:t>
       </w:r>
       <w:r>
         <w:rPr>
@@ -1639,19 +1624,7 @@
               <w:rPr>
                 <w:rFonts w:ascii="Cambria Math" w:hAnsi="Cambria Math"/>
               </w:rPr>
-              <m:t>x+</m:t>
-            </m:r>
-            <m:r>
-              <w:rPr>
-                <w:rFonts w:ascii="Cambria Math" w:hAnsi="Cambria Math"/>
-              </w:rPr>
-              <m:t>α</m:t>
-            </m:r>
-            <m:r>
-              <w:rPr>
-                <w:rFonts w:ascii="Cambria Math" w:hAnsi="Cambria Math"/>
-              </w:rPr>
-              <m:t>d</m:t>
+              <m:t>x+αd</m:t>
             </m:r>
           </m:e>
         </m:d>
@@ -1684,19 +1657,7 @@
           <w:rPr>
             <w:rFonts w:ascii="Cambria Math" w:hAnsi="Cambria Math"/>
           </w:rPr>
-          <m:t>+</m:t>
-        </m:r>
-        <m:r>
-          <w:rPr>
-            <w:rFonts w:ascii="Cambria Math" w:hAnsi="Cambria Math"/>
-          </w:rPr>
-          <m:t>α</m:t>
-        </m:r>
-        <m:r>
-          <w:rPr>
-            <w:rFonts w:ascii="Cambria Math" w:hAnsi="Cambria Math"/>
-          </w:rPr>
-          <m:t>Jd</m:t>
+          <m:t>+αJd</m:t>
         </m:r>
       </m:oMath>
       <w:r>
@@ -1710,13 +1671,7 @@
           <w:rPr>
             <w:rFonts w:ascii="Cambria Math" w:hAnsi="Cambria Math"/>
           </w:rPr>
-          <m:t>Jd</m:t>
-        </m:r>
-        <m:r>
-          <w:rPr>
-            <w:rFonts w:ascii="Cambria Math" w:hAnsi="Cambria Math"/>
-          </w:rPr>
-          <m:t>&lt;0</m:t>
+          <m:t>Jd&lt;0</m:t>
         </m:r>
       </m:oMath>
       <w:r>
@@ -1874,13 +1829,7 @@
           <w:rPr>
             <w:rFonts w:ascii="Cambria Math" w:hAnsi="Cambria Math"/>
           </w:rPr>
-          <m:t>Jd</m:t>
-        </m:r>
-        <m:r>
-          <w:rPr>
-            <w:rFonts w:ascii="Cambria Math" w:hAnsi="Cambria Math"/>
-          </w:rPr>
-          <m:t>=</m:t>
+          <m:t>Jd=</m:t>
         </m:r>
         <m:d>
           <m:dPr>
@@ -1957,13 +1906,7 @@
           <w:rPr>
             <w:rFonts w:ascii="Cambria Math" w:hAnsi="Cambria Math"/>
           </w:rPr>
-          <m:t>θ</m:t>
-        </m:r>
-        <m:r>
-          <w:rPr>
-            <w:rFonts w:ascii="Cambria Math" w:hAnsi="Cambria Math"/>
-          </w:rPr>
-          <m:t>=π</m:t>
+          <m:t>θ=π</m:t>
         </m:r>
       </m:oMath>
       <w:r>
@@ -2072,9 +2015,11 @@
         </w:rPr>
         <w:t>优质附近产生震荡现象（</w:t>
       </w:r>
+      <w:proofErr w:type="spellStart"/>
       <w:r>
         <w:t>ZigZag</w:t>
       </w:r>
+      <w:proofErr w:type="spellEnd"/>
       <w:r>
         <w:rPr>
           <w:rFonts w:hint="eastAsia"/>
@@ -2393,9 +2338,6 @@
     <w:p>
       <w:pPr>
         <w:ind w:firstLineChars="0" w:firstLine="0"/>
-        <w:rPr>
-          <w:rFonts w:hint="eastAsia"/>
-        </w:rPr>
       </w:pPr>
       <w:r>
         <w:rPr>
@@ -2408,13 +2350,7 @@
           <w:rPr>
             <w:rFonts w:ascii="Cambria Math" w:hAnsi="Cambria Math"/>
           </w:rPr>
-          <m:t>∆x</m:t>
-        </m:r>
-        <m:r>
-          <w:rPr>
-            <w:rFonts w:ascii="Cambria Math" w:hAnsi="Cambria Math"/>
-          </w:rPr>
-          <m:t>=-</m:t>
+          <m:t>∆x=-</m:t>
         </m:r>
         <m:sSup>
           <m:sSupPr>
@@ -2529,7 +2465,21 @@
         <w:rPr>
           <w:rFonts w:hint="eastAsia"/>
         </w:rPr>
-        <w:t>方法在高斯牛顿法的基础上进行实现，因此，我们先对高斯牛顿法进行介绍：高斯牛顿法是对牛顿法的改进，牛顿法中由于需要计算损失函数对待优化量的二阶导，导致迭代的效率大大降低，高斯牛顿法通过使用一阶的雅可比矩阵去近似二阶</w:t>
+        <w:t>方法在高斯牛顿法的基础上进行实现，因此，我们先对高斯牛顿法进行介绍：高斯牛顿法是对牛顿法的改进，牛顿法中由于需要计算损失函数对待优化量的二阶导，导致迭代的效率大大降低，高斯牛顿法通过使用一阶的雅可比矩阵去</w:t>
+      </w:r>
+      <w:proofErr w:type="gramStart"/>
+      <w:r>
+        <w:rPr>
+          <w:rFonts w:hint="eastAsia"/>
+        </w:rPr>
+        <w:t>近似二</w:t>
+      </w:r>
+      <w:proofErr w:type="gramEnd"/>
+      <w:r>
+        <w:rPr>
+          <w:rFonts w:hint="eastAsia"/>
+        </w:rPr>
+        <w:t>阶</w:t>
       </w:r>
       <w:r>
         <w:rPr>
@@ -2610,13 +2560,7 @@
                 <w:rPr>
                   <w:rFonts w:ascii="Cambria Math" w:hAnsi="Cambria Math"/>
                 </w:rPr>
-                <m:t>x</m:t>
-              </m:r>
-              <m:r>
-                <w:rPr>
-                  <w:rFonts w:ascii="Cambria Math" w:hAnsi="Cambria Math"/>
-                </w:rPr>
-                <m:t>+∆x</m:t>
+                <m:t>x+∆x</m:t>
               </m:r>
             </m:e>
           </m:d>
@@ -2720,7 +2664,6 @@
       <w:pPr>
         <w:ind w:firstLineChars="0" w:firstLine="0"/>
         <w:rPr>
-          <w:rFonts w:hint="eastAsia"/>
           <w:i/>
         </w:rPr>
       </w:pPr>
@@ -3084,13 +3027,7 @@
             <w:rPr>
               <w:rFonts w:ascii="Cambria Math" w:hAnsi="Cambria Math"/>
             </w:rPr>
-            <m:t>+</m:t>
-          </m:r>
-          <m:r>
-            <w:rPr>
-              <w:rFonts w:ascii="Cambria Math" w:hAnsi="Cambria Math"/>
-            </w:rPr>
-            <m:t>∆</m:t>
+            <m:t>+∆</m:t>
           </m:r>
           <m:sSup>
             <m:sSupPr>
@@ -3148,13 +3085,7 @@
             <w:rPr>
               <w:rFonts w:ascii="Cambria Math" w:hAnsi="Cambria Math"/>
             </w:rPr>
-            <m:t>f</m:t>
-          </m:r>
-          <m:r>
-            <w:rPr>
-              <w:rFonts w:ascii="Cambria Math" w:hAnsi="Cambria Math"/>
-            </w:rPr>
-            <m:t>+</m:t>
+            <m:t>f+</m:t>
           </m:r>
           <m:f>
             <m:fPr>
@@ -3252,9 +3183,6 @@
     <w:p>
       <w:pPr>
         <w:ind w:firstLineChars="0" w:firstLine="0"/>
-        <w:rPr>
-          <w:rFonts w:hint="eastAsia"/>
-        </w:rPr>
       </w:pPr>
       <w:r>
         <w:rPr>
@@ -3429,13 +3357,7 @@
               <w:rPr>
                 <w:rFonts w:ascii="Cambria Math" w:hAnsi="Cambria Math"/>
               </w:rPr>
-              <m:t>'</m:t>
-            </m:r>
-            <m:r>
-              <w:rPr>
-                <w:rFonts w:ascii="Cambria Math" w:hAnsi="Cambria Math"/>
-              </w:rPr>
-              <m:t>'</m:t>
+              <m:t>''</m:t>
             </m:r>
           </m:sup>
         </m:sSup>
@@ -3778,19 +3700,7 @@
           <w:rPr>
             <w:rFonts w:ascii="Cambria Math" w:hAnsi="Cambria Math"/>
           </w:rPr>
-          <m:t>J</m:t>
-        </m:r>
-        <m:r>
-          <w:rPr>
-            <w:rFonts w:ascii="Cambria Math" w:hAnsi="Cambria Math"/>
-          </w:rPr>
-          <m:t>+</m:t>
-        </m:r>
-        <m:r>
-          <w:rPr>
-            <w:rFonts w:ascii="Cambria Math" w:hAnsi="Cambria Math"/>
-          </w:rPr>
-          <m:t>μ</m:t>
+          <m:t>J+μ</m:t>
         </m:r>
       </m:oMath>
       <w:r>
@@ -3858,19 +3768,7 @@
               <w:rPr>
                 <w:rFonts w:ascii="Cambria Math" w:hAnsi="Cambria Math"/>
               </w:rPr>
-              <m:t>J</m:t>
-            </m:r>
-            <m:r>
-              <w:rPr>
-                <w:rFonts w:ascii="Cambria Math" w:hAnsi="Cambria Math"/>
-              </w:rPr>
-              <m:t>+</m:t>
-            </m:r>
-            <m:r>
-              <w:rPr>
-                <w:rFonts w:ascii="Cambria Math" w:hAnsi="Cambria Math"/>
-              </w:rPr>
-              <m:t>μ</m:t>
+              <m:t>J+μ</m:t>
             </m:r>
             <m:r>
               <w:rPr>
@@ -4224,13 +4122,7 @@
           <w:rPr>
             <w:rFonts w:ascii="Cambria Math" w:hAnsi="Cambria Math"/>
           </w:rPr>
-          <m:t>=</m:t>
-        </m:r>
-        <m:r>
-          <w:rPr>
-            <w:rFonts w:ascii="Cambria Math" w:hAnsi="Cambria Math"/>
-          </w:rPr>
-          <m:t>-</m:t>
+          <m:t>=-</m:t>
         </m:r>
         <m:f>
           <m:fPr>
@@ -4390,13 +4282,7 @@
           <w:rPr>
             <w:rFonts w:ascii="Cambria Math" w:hAnsi="Cambria Math"/>
           </w:rPr>
-          <m:t>=</m:t>
-        </m:r>
-        <m:r>
-          <w:rPr>
-            <w:rFonts w:ascii="Cambria Math" w:hAnsi="Cambria Math"/>
-          </w:rPr>
-          <m:t>∆</m:t>
+          <m:t>=∆</m:t>
         </m:r>
         <m:sSub>
           <m:sSubPr>
@@ -4791,13 +4677,7 @@
           <w:rPr>
             <w:rFonts w:ascii="Cambria Math" w:hAnsi="Cambria Math"/>
           </w:rPr>
-          <m:t>J</m:t>
-        </m:r>
-        <m:r>
-          <w:rPr>
-            <w:rFonts w:ascii="Cambria Math" w:hAnsi="Cambria Math"/>
-          </w:rPr>
-          <m:t>=</m:t>
+          <m:t>J=</m:t>
         </m:r>
         <m:r>
           <w:rPr>
@@ -4992,13 +4872,7 @@
                         <w:rPr>
                           <w:rFonts w:ascii="Cambria Math" w:hAnsi="Cambria Math"/>
                         </w:rPr>
-                        <m:t>'</m:t>
-                      </m:r>
-                      <m:r>
-                        <w:rPr>
-                          <w:rFonts w:ascii="Cambria Math" w:hAnsi="Cambria Math"/>
-                        </w:rPr>
-                        <m:t>T</m:t>
+                        <m:t>'T</m:t>
                       </m:r>
                     </m:sup>
                   </m:sSup>
@@ -5034,13 +4908,7 @@
                     <w:rPr>
                       <w:rFonts w:ascii="Cambria Math" w:hAnsi="Cambria Math"/>
                     </w:rPr>
-                    <m:t>+</m:t>
-                  </m:r>
-                  <m:r>
-                    <w:rPr>
-                      <w:rFonts w:ascii="Cambria Math" w:hAnsi="Cambria Math"/>
-                    </w:rPr>
-                    <m:t>μ</m:t>
+                    <m:t>+μ</m:t>
                   </m:r>
                 </m:den>
               </m:f>
@@ -5078,9 +4946,6 @@
     <w:p>
       <w:pPr>
         <w:ind w:firstLine="560"/>
-        <w:rPr>
-          <w:rFonts w:hint="eastAsia"/>
-        </w:rPr>
       </w:pPr>
       <w:r>
         <w:rPr>
@@ -5119,13 +4984,7 @@
           <w:rPr>
             <w:rFonts w:ascii="Cambria Math" w:hAnsi="Cambria Math"/>
           </w:rPr>
-          <m:t>=</m:t>
-        </m:r>
-        <m:r>
-          <w:rPr>
-            <w:rFonts w:ascii="Cambria Math" w:hAnsi="Cambria Math"/>
-          </w:rPr>
-          <m:t>τ*max</m:t>
+          <m:t>=τ*max</m:t>
         </m:r>
         <m:d>
           <m:dPr>
@@ -5217,13 +5076,7 @@
           <w:rPr>
             <w:rFonts w:ascii="Cambria Math" w:hAnsi="Cambria Math"/>
           </w:rPr>
-          <m:t>τ</m:t>
-        </m:r>
-        <m:r>
-          <w:rPr>
-            <w:rFonts w:ascii="Cambria Math" w:hAnsi="Cambria Math"/>
-          </w:rPr>
-          <m:t>~</m:t>
+          <m:t>τ~</m:t>
         </m:r>
         <m:d>
           <m:dPr>
@@ -5544,19 +5397,7 @@
                     <w:rPr>
                       <w:rFonts w:ascii="Cambria Math" w:hAnsi="Cambria Math"/>
                     </w:rPr>
-                    <m:t>x</m:t>
-                  </m:r>
-                  <m:r>
-                    <w:rPr>
-                      <w:rFonts w:ascii="Cambria Math" w:hAnsi="Cambria Math"/>
-                    </w:rPr>
-                    <m:t>+</m:t>
-                  </m:r>
-                  <m:r>
-                    <w:rPr>
-                      <w:rFonts w:ascii="Cambria Math" w:hAnsi="Cambria Math"/>
-                    </w:rPr>
-                    <m:t>∆</m:t>
+                    <m:t>x+∆</m:t>
                   </m:r>
                   <m:sSub>
                     <m:sSubPr>
@@ -5592,13 +5433,7 @@
                 <w:rPr>
                   <w:rFonts w:ascii="Cambria Math" w:hAnsi="Cambria Math"/>
                 </w:rPr>
-                <m:t>-</m:t>
-              </m:r>
-              <m:r>
-                <w:rPr>
-                  <w:rFonts w:ascii="Cambria Math" w:hAnsi="Cambria Math"/>
-                </w:rPr>
-                <m:t>∆</m:t>
+                <m:t>-∆</m:t>
               </m:r>
               <m:sSup>
                 <m:sSupPr>
@@ -5656,13 +5491,7 @@
                 <w:rPr>
                   <w:rFonts w:ascii="Cambria Math" w:hAnsi="Cambria Math"/>
                 </w:rPr>
-                <m:t>f</m:t>
-              </m:r>
-              <m:r>
-                <w:rPr>
-                  <w:rFonts w:ascii="Cambria Math" w:hAnsi="Cambria Math"/>
-                </w:rPr>
-                <m:t>-</m:t>
+                <m:t>f-</m:t>
               </m:r>
               <m:f>
                 <m:fPr>
@@ -5917,13 +5746,7 @@
           <w:rPr>
             <w:rFonts w:ascii="Cambria Math" w:hAnsi="Cambria Math"/>
           </w:rPr>
-          <m:t>J∆x=</m:t>
-        </m:r>
-        <m:r>
-          <w:rPr>
-            <w:rFonts w:ascii="Cambria Math" w:hAnsi="Cambria Math"/>
-          </w:rPr>
-          <m:t>-</m:t>
+          <m:t>J∆x=-</m:t>
         </m:r>
         <m:f>
           <m:fPr>
@@ -6039,19 +5862,7 @@
                   <w:rPr>
                     <w:rFonts w:ascii="Cambria Math" w:hAnsi="Cambria Math"/>
                   </w:rPr>
-                  <m:t>J</m:t>
-                </m:r>
-                <m:r>
-                  <w:rPr>
-                    <w:rFonts w:ascii="Cambria Math" w:hAnsi="Cambria Math"/>
-                  </w:rPr>
-                  <m:t>+</m:t>
-                </m:r>
-                <m:r>
-                  <w:rPr>
-                    <w:rFonts w:ascii="Cambria Math" w:hAnsi="Cambria Math"/>
-                  </w:rPr>
-                  <m:t>μ</m:t>
+                  <m:t>J+μ</m:t>
                 </m:r>
                 <m:r>
                   <w:rPr>
@@ -6063,13 +5874,7 @@
                   <w:rPr>
                     <w:rFonts w:ascii="Cambria Math" w:hAnsi="Cambria Math"/>
                   </w:rPr>
-                  <m:t>-</m:t>
-                </m:r>
-                <m:r>
-                  <w:rPr>
-                    <w:rFonts w:ascii="Cambria Math" w:hAnsi="Cambria Math"/>
-                  </w:rPr>
-                  <m:t>μ</m:t>
+                  <m:t>-μ</m:t>
                 </m:r>
                 <m:r>
                   <w:rPr>
@@ -6164,13 +5969,7 @@
               <w:rPr>
                 <w:rFonts w:ascii="Cambria Math" w:hAnsi="Cambria Math"/>
               </w:rPr>
-              <m:t>μ∆x</m:t>
-            </m:r>
-            <m:r>
-              <w:rPr>
-                <w:rFonts w:ascii="Cambria Math" w:hAnsi="Cambria Math"/>
-              </w:rPr>
-              <m:t>+b</m:t>
+              <m:t>μ∆x+b</m:t>
             </m:r>
           </m:e>
         </m:d>
@@ -6200,13 +5999,7 @@
           <w:rPr>
             <w:rFonts w:ascii="Cambria Math" w:hAnsi="Cambria Math"/>
           </w:rPr>
-          <m:t>ρ</m:t>
-        </m:r>
-        <m:r>
-          <w:rPr>
-            <w:rFonts w:ascii="Cambria Math" w:hAnsi="Cambria Math"/>
-          </w:rPr>
-          <m:t>&lt;0</m:t>
+          <m:t>ρ&lt;0</m:t>
         </m:r>
       </m:oMath>
       <w:r>
@@ -6273,19 +6066,7 @@
           <w:rPr>
             <w:rFonts w:ascii="Cambria Math" w:hAnsi="Cambria Math"/>
           </w:rPr>
-          <m:t>ρ</m:t>
-        </m:r>
-        <m:r>
-          <w:rPr>
-            <w:rFonts w:ascii="Cambria Math" w:hAnsi="Cambria Math"/>
-          </w:rPr>
-          <m:t>&gt;</m:t>
-        </m:r>
-        <m:r>
-          <w:rPr>
-            <w:rFonts w:ascii="Cambria Math" w:hAnsi="Cambria Math"/>
-          </w:rPr>
-          <m:t>0</m:t>
+          <m:t>ρ&gt;0</m:t>
         </m:r>
       </m:oMath>
       <w:r>
@@ -6351,6 +6132,7 @@
         </w:rPr>
         <w:t>实际运用中，我们常常使用</w:t>
       </w:r>
+      <w:proofErr w:type="spellStart"/>
       <w:r>
         <w:rPr>
           <w:rFonts w:hint="eastAsia"/>
@@ -6360,6 +6142,7 @@
       <w:r>
         <w:t>sen</w:t>
       </w:r>
+      <w:proofErr w:type="spellEnd"/>
       <w:r>
         <w:rPr>
           <w:rFonts w:hint="eastAsia"/>
@@ -6408,13 +6191,7 @@
           <w:rPr>
             <w:rFonts w:ascii="Cambria Math" w:hAnsi="Cambria Math"/>
           </w:rPr>
-          <m:t>ρ</m:t>
-        </m:r>
-        <m:r>
-          <w:rPr>
-            <w:rFonts w:ascii="Cambria Math" w:hAnsi="Cambria Math"/>
-          </w:rPr>
-          <m:t>&gt;0</m:t>
+          <m:t>ρ&gt;0</m:t>
         </m:r>
       </m:oMath>
       <w:r>
@@ -6428,25 +6205,7 @@
           <w:rPr>
             <w:rFonts w:ascii="Cambria Math" w:hAnsi="Cambria Math"/>
           </w:rPr>
-          <m:t>μ</m:t>
-        </m:r>
-        <m:r>
-          <w:rPr>
-            <w:rFonts w:ascii="Cambria Math" w:hAnsi="Cambria Math"/>
-          </w:rPr>
-          <m:t>=</m:t>
-        </m:r>
-        <m:r>
-          <w:rPr>
-            <w:rFonts w:ascii="Cambria Math" w:hAnsi="Cambria Math"/>
-          </w:rPr>
-          <m:t>μ</m:t>
-        </m:r>
-        <m:r>
-          <w:rPr>
-            <w:rFonts w:ascii="Cambria Math" w:hAnsi="Cambria Math"/>
-          </w:rPr>
-          <m:t>*</m:t>
+          <m:t>μ=μ*</m:t>
         </m:r>
         <m:r>
           <w:rPr>
@@ -6522,19 +6281,7 @@
                       <w:rPr>
                         <w:rFonts w:ascii="Cambria Math" w:hAnsi="Cambria Math"/>
                       </w:rPr>
-                      <m:t>2</m:t>
-                    </m:r>
-                    <m:r>
-                      <w:rPr>
-                        <w:rFonts w:ascii="Cambria Math" w:hAnsi="Cambria Math"/>
-                      </w:rPr>
-                      <m:t>ρ</m:t>
-                    </m:r>
-                    <m:r>
-                      <w:rPr>
-                        <w:rFonts w:ascii="Cambria Math" w:hAnsi="Cambria Math"/>
-                      </w:rPr>
-                      <m:t>-1</m:t>
+                      <m:t>2ρ-1</m:t>
                     </m:r>
                   </m:e>
                 </m:d>
@@ -6566,9 +6313,6 @@
           <w:numId w:val="9"/>
         </w:numPr>
         <w:ind w:firstLineChars="0"/>
-        <w:rPr>
-          <w:rFonts w:hint="eastAsia"/>
-        </w:rPr>
       </w:pPr>
       <w:r>
         <w:rPr>
@@ -6581,19 +6325,7 @@
           <w:rPr>
             <w:rFonts w:ascii="Cambria Math" w:hAnsi="Cambria Math"/>
           </w:rPr>
-          <m:t>ρ</m:t>
-        </m:r>
-        <m:r>
-          <w:rPr>
-            <w:rFonts w:ascii="Cambria Math" w:hAnsi="Cambria Math"/>
-          </w:rPr>
-          <m:t>≤</m:t>
-        </m:r>
-        <m:r>
-          <w:rPr>
-            <w:rFonts w:ascii="Cambria Math" w:hAnsi="Cambria Math"/>
-          </w:rPr>
-          <m:t>0</m:t>
+          <m:t>ρ≤0</m:t>
         </m:r>
       </m:oMath>
       <w:r>
@@ -6619,13 +6351,7 @@
           <w:rPr>
             <w:rFonts w:ascii="Cambria Math" w:hAnsi="Cambria Math"/>
           </w:rPr>
-          <m:t>;v=2</m:t>
-        </m:r>
-        <m:r>
-          <w:rPr>
-            <w:rFonts w:ascii="Cambria Math" w:hAnsi="Cambria Math"/>
-          </w:rPr>
-          <m:t>*</m:t>
+          <m:t>;v=2*</m:t>
         </m:r>
         <m:r>
           <w:rPr>
@@ -7107,7 +6833,35 @@
         <w:rPr>
           <w:rFonts w:hint="eastAsia"/>
         </w:rPr>
-        <w:t>，则鲁棒核函数进行二阶泰勒展开有：</w:t>
+        <w:t>，</w:t>
+      </w:r>
+      <w:proofErr w:type="gramStart"/>
+      <w:r>
+        <w:rPr>
+          <w:rFonts w:hint="eastAsia"/>
+        </w:rPr>
+        <w:t>则鲁棒</w:t>
+      </w:r>
+      <w:proofErr w:type="gramEnd"/>
+      <w:r>
+        <w:rPr>
+          <w:rFonts w:hint="eastAsia"/>
+        </w:rPr>
+        <w:t>核函数进行二</w:t>
+      </w:r>
+      <w:proofErr w:type="gramStart"/>
+      <w:r>
+        <w:rPr>
+          <w:rFonts w:hint="eastAsia"/>
+        </w:rPr>
+        <w:t>阶泰勒展开</w:t>
+      </w:r>
+      <w:proofErr w:type="gramEnd"/>
+      <w:r>
+        <w:rPr>
+          <w:rFonts w:hint="eastAsia"/>
+        </w:rPr>
+        <w:t>有：</w:t>
       </w:r>
     </w:p>
     <w:p>
@@ -7294,13 +7048,7 @@
                     <w:rPr>
                       <w:rFonts w:ascii="Cambria Math" w:hAnsi="Cambria Math"/>
                     </w:rPr>
-                    <m:t>'</m:t>
-                  </m:r>
-                  <m:r>
-                    <w:rPr>
-                      <w:rFonts w:ascii="Cambria Math" w:hAnsi="Cambria Math"/>
-                    </w:rPr>
-                    <m:t>'</m:t>
+                    <m:t>''</m:t>
                   </m:r>
                 </m:sup>
               </m:sSup>
@@ -7968,9 +7716,6 @@
     <w:p>
       <w:pPr>
         <w:ind w:firstLineChars="0" w:firstLine="0"/>
-        <w:rPr>
-          <w:rFonts w:hint="eastAsia"/>
-        </w:rPr>
       </w:pPr>
       <m:oMathPara>
         <m:oMath>
@@ -8630,13 +8375,7 @@
             <w:rPr>
               <w:rFonts w:ascii="Cambria Math" w:hAnsi="Cambria Math"/>
             </w:rPr>
-            <m:t>∆x</m:t>
-          </m:r>
-          <m:r>
-            <w:rPr>
-              <w:rFonts w:ascii="Cambria Math" w:hAnsi="Cambria Math"/>
-            </w:rPr>
-            <m:t>+</m:t>
+            <m:t>∆x+</m:t>
           </m:r>
           <m:f>
             <m:fPr>
@@ -8786,13 +8525,7 @@
             <w:rPr>
               <w:rFonts w:ascii="Cambria Math" w:hAnsi="Cambria Math"/>
             </w:rPr>
-            <m:t>∆x</m:t>
-          </m:r>
-          <m:r>
-            <w:rPr>
-              <w:rFonts w:ascii="Cambria Math" w:hAnsi="Cambria Math"/>
-            </w:rPr>
-            <m:t>+</m:t>
+            <m:t>∆x+</m:t>
           </m:r>
           <m:sSup>
             <m:sSupPr>
@@ -8976,13 +8709,7 @@
             <w:rPr>
               <w:rFonts w:ascii="Cambria Math" w:hAnsi="Cambria Math"/>
             </w:rPr>
-            <m:t>∆x</m:t>
-          </m:r>
-          <m:r>
-            <w:rPr>
-              <w:rFonts w:ascii="Cambria Math" w:hAnsi="Cambria Math"/>
-            </w:rPr>
-            <m:t>+const=</m:t>
+            <m:t>∆x+const=</m:t>
           </m:r>
           <m:sSup>
             <m:sSupPr>
@@ -9074,13 +8801,7 @@
             <w:rPr>
               <w:rFonts w:ascii="Cambria Math" w:hAnsi="Cambria Math"/>
             </w:rPr>
-            <m:t>∆x</m:t>
-          </m:r>
-          <m:r>
-            <w:rPr>
-              <w:rFonts w:ascii="Cambria Math" w:hAnsi="Cambria Math"/>
-            </w:rPr>
-            <m:t>+</m:t>
+            <m:t>∆x+</m:t>
           </m:r>
           <m:f>
             <m:fPr>
@@ -9334,13 +9055,7 @@
             <w:rPr>
               <w:rFonts w:ascii="Cambria Math" w:hAnsi="Cambria Math"/>
             </w:rPr>
-            <m:t>∆x</m:t>
-          </m:r>
-          <m:r>
-            <w:rPr>
-              <w:rFonts w:ascii="Cambria Math" w:hAnsi="Cambria Math"/>
-            </w:rPr>
-            <m:t>+const</m:t>
+            <m:t>∆x+const</m:t>
           </m:r>
         </m:oMath>
       </m:oMathPara>
@@ -9612,13 +9327,7 @@
             <w:rPr>
               <w:rFonts w:ascii="Cambria Math" w:hAnsi="Cambria Math"/>
             </w:rPr>
-            <m:t>=</m:t>
-          </m:r>
-          <m:r>
-            <w:rPr>
-              <w:rFonts w:ascii="Cambria Math" w:hAnsi="Cambria Math"/>
-            </w:rPr>
-            <m:t>-</m:t>
+            <m:t>=-</m:t>
           </m:r>
           <m:nary>
             <m:naryPr>
@@ -10113,13 +9822,7 @@
                 <w:rPr>
                   <w:rFonts w:ascii="Cambria Math" w:hAnsi="Cambria Math"/>
                 </w:rPr>
-                <m:t>'</m:t>
-              </m:r>
-              <m:r>
-                <w:rPr>
-                  <w:rFonts w:ascii="Cambria Math" w:hAnsi="Cambria Math"/>
-                </w:rPr>
-                <m:t>'</m:t>
+                <m:t>''</m:t>
               </m:r>
             </m:sup>
           </m:sSup>
@@ -10145,13 +9848,7 @@
             <w:rPr>
               <w:rFonts w:ascii="Cambria Math" w:hAnsi="Cambria Math"/>
             </w:rPr>
-            <m:t>=</m:t>
-          </m:r>
-          <m:r>
-            <w:rPr>
-              <w:rFonts w:ascii="Cambria Math" w:hAnsi="Cambria Math"/>
-            </w:rPr>
-            <m:t>-</m:t>
+            <m:t>=-</m:t>
           </m:r>
           <m:f>
             <m:fPr>
@@ -10281,9 +9978,6 @@
     <w:p>
       <w:pPr>
         <w:ind w:firstLineChars="0" w:firstLine="0"/>
-        <w:rPr>
-          <w:rFonts w:hint="eastAsia"/>
-        </w:rPr>
       </w:pPr>
       <w:r>
         <w:rPr>
@@ -10313,9 +10007,6 @@
     <w:p>
       <w:pPr>
         <w:ind w:firstLineChars="0" w:firstLine="0"/>
-        <w:rPr>
-          <w:rFonts w:hint="eastAsia"/>
-        </w:rPr>
       </w:pPr>
       <w:r>
         <w:t xml:space="preserve">                                                                                                                                                                                                                                                                                                                                                                                                      </w:t>
@@ -10392,7 +10083,7 @@
         <w:ind w:firstLineChars="0" w:firstLine="0"/>
         <w:outlineLvl w:val="1"/>
         <w:rPr>
-          <w:rFonts w:ascii="宋体" w:hAnsi="宋体" w:hint="eastAsia"/>
+          <w:rFonts w:ascii="宋体" w:hAnsi="宋体"/>
           <w:b/>
           <w:bCs/>
           <w:szCs w:val="28"/>
@@ -10486,15 +10177,29 @@
     </w:p>
     <w:p>
       <w:pPr>
-        <w:ind w:firstLineChars="0" w:firstLine="0"/>
+        <w:pStyle w:val="a3"/>
+        <w:numPr>
+          <w:ilvl w:val="1"/>
+          <w:numId w:val="5"/>
+        </w:numPr>
+        <w:ind w:firstLineChars="0"/>
         <w:outlineLvl w:val="1"/>
+        <w:rPr>
+          <w:rFonts w:ascii="宋体" w:hAnsi="宋体"/>
+          <w:b/>
+          <w:bCs/>
+          <w:szCs w:val="28"/>
+        </w:rPr>
+      </w:pPr>
+      <w:r>
         <w:rPr>
           <w:rFonts w:ascii="宋体" w:hAnsi="宋体" w:hint="eastAsia"/>
           <w:b/>
           <w:bCs/>
           <w:szCs w:val="28"/>
         </w:rPr>
-      </w:pPr>
+        <w:t>IMU预积分残差的</w:t>
+      </w:r>
       <w:r>
         <w:rPr>
           <w:rFonts w:ascii="宋体" w:hAnsi="宋体"/>
@@ -10502,7 +10207,29 @@
           <w:bCs/>
           <w:szCs w:val="28"/>
         </w:rPr>
-        <w:t>3.2</w:t>
+        <w:t>Jacobian</w:t>
+      </w:r>
+    </w:p>
+    <w:p>
+      <w:pPr>
+        <w:spacing w:beforeLines="50" w:before="156" w:afterLines="50" w:after="156" w:line="240" w:lineRule="exact"/>
+        <w:ind w:firstLineChars="0" w:firstLine="0"/>
+        <w:outlineLvl w:val="0"/>
+        <w:rPr>
+          <w:rFonts w:ascii="宋体" w:hAnsi="宋体"/>
+          <w:b/>
+          <w:bCs/>
+          <w:szCs w:val="28"/>
+        </w:rPr>
+      </w:pPr>
+      <w:r>
+        <w:rPr>
+          <w:rFonts w:ascii="宋体" w:hAnsi="宋体"/>
+          <w:b/>
+          <w:bCs/>
+          <w:szCs w:val="28"/>
+        </w:rPr>
+        <w:t>4.</w:t>
       </w:r>
       <w:r>
         <w:rPr>
@@ -10511,7 +10238,16 @@
           <w:bCs/>
           <w:szCs w:val="28"/>
         </w:rPr>
-        <w:t>、</w:t>
+        <w:t>Windows安装e</w:t>
+      </w:r>
+      <w:r>
+        <w:rPr>
+          <w:rFonts w:ascii="宋体" w:hAnsi="宋体"/>
+          <w:b/>
+          <w:bCs/>
+          <w:szCs w:val="28"/>
+        </w:rPr>
+        <w:t>vo</w:t>
       </w:r>
       <w:r>
         <w:rPr>
@@ -10520,17 +10256,20 @@
           <w:bCs/>
           <w:szCs w:val="28"/>
         </w:rPr>
-        <w:t>IMU预积分残差的</w:t>
-      </w:r>
-      <w:r>
-        <w:rPr>
-          <w:rFonts w:ascii="宋体" w:hAnsi="宋体"/>
+        <w:t>工具</w:t>
+      </w:r>
+    </w:p>
+    <w:p>
+      <w:pPr>
+        <w:ind w:firstLineChars="0" w:firstLine="0"/>
+        <w:outlineLvl w:val="1"/>
+        <w:rPr>
+          <w:rFonts w:ascii="宋体" w:hAnsi="宋体" w:hint="eastAsia"/>
           <w:b/>
           <w:bCs/>
           <w:szCs w:val="28"/>
         </w:rPr>
-        <w:t>Jacobian</w:t>
-      </w:r>
+      </w:pPr>
     </w:p>
     <w:sectPr>
       <w:pgSz w:w="11906" w:h="16838"/>
@@ -11932,7 +11671,7 @@
         <w:numId w:val="2"/>
       </w:numPr>
       <w:spacing w:before="320" w:after="320" w:line="240" w:lineRule="exact"/>
-      <w:ind w:firstLineChars="0"/>
+      <w:ind w:firstLineChars="0" w:firstLine="0"/>
     </w:pPr>
     <w:rPr>
       <w:szCs w:val="28"/>
@@ -12282,4 +12021,16 @@
     </a:ext>
   </a:extLst>
 </a:theme>
+</file>
+
+<file path=customXml/item1.xml><?xml version="1.0" encoding="utf-8"?>
+<b:Sources xmlns:b="http://schemas.openxmlformats.org/officeDocument/2006/bibliography" xmlns="http://schemas.openxmlformats.org/officeDocument/2006/bibliography" SelectedStyle="\APASixthEditionOfficeOnline.xsl" StyleName="APA" Version="6"/>
+</file>
+
+<file path=customXml/itemProps1.xml><?xml version="1.0" encoding="utf-8"?>
+<ds:datastoreItem xmlns:ds="http://schemas.openxmlformats.org/officeDocument/2006/customXml" ds:itemID="{3B10685D-A5D0-48A1-9F76-1909389145D6}">
+  <ds:schemaRefs>
+    <ds:schemaRef ds:uri="http://schemas.openxmlformats.org/officeDocument/2006/bibliography"/>
+  </ds:schemaRefs>
+</ds:datastoreItem>
 </file>